--- a/heuristic_analysis.docx
+++ b/heuristic_analysis.docx
@@ -1708,26 +1708,32 @@
               <w:rPr>
                 <w:rFonts w:ascii="Minion Pro" w:eastAsia="Times New Roman" w:hAnsi="Minion Pro" w:cs="Calibri"/>
                 <w:color w:val="000000"/>
-                <w:lang w:eastAsia="de-DE"/>
-              </w:rPr>
-            </w:pPr>
-            <w:proofErr w:type="spellStart"/>
-            <w:r>
-              <w:rPr>
-                <w:rFonts w:ascii="Minion Pro" w:eastAsia="Times New Roman" w:hAnsi="Minion Pro" w:cs="Calibri"/>
-                <w:color w:val="000000"/>
-                <w:lang w:eastAsia="de-DE"/>
-              </w:rPr>
-              <w:t>Greedy</w:t>
-            </w:r>
-            <w:proofErr w:type="spellEnd"/>
-            <w:r>
-              <w:rPr>
-                <w:rFonts w:ascii="Minion Pro" w:eastAsia="Times New Roman" w:hAnsi="Minion Pro" w:cs="Calibri"/>
-                <w:color w:val="000000"/>
-                <w:lang w:eastAsia="de-DE"/>
-              </w:rPr>
-              <w:t xml:space="preserve"> Best First Graph</w:t>
+                <w:lang w:val="en-US" w:eastAsia="de-DE"/>
+              </w:rPr>
+            </w:pPr>
+            <w:r>
+              <w:rPr>
+                <w:rFonts w:ascii="Minion Pro" w:eastAsia="Times New Roman" w:hAnsi="Minion Pro" w:cs="Calibri"/>
+                <w:color w:val="000000"/>
+                <w:lang w:val="en-US" w:eastAsia="de-DE"/>
+              </w:rPr>
+              <w:t>Greedy Best First Graph</w:t>
+            </w:r>
+            <w:r>
+              <w:rPr>
+                <w:rFonts w:ascii="Minion Pro" w:eastAsia="Times New Roman" w:hAnsi="Minion Pro" w:cs="Calibri"/>
+                <w:color w:val="000000"/>
+                <w:lang w:val="en-US" w:eastAsia="de-DE"/>
+              </w:rPr>
+              <w:t xml:space="preserve"> S</w:t>
+            </w:r>
+            <w:r>
+              <w:rPr>
+                <w:rFonts w:ascii="Minion Pro" w:eastAsia="Times New Roman" w:hAnsi="Minion Pro" w:cs="Calibri"/>
+                <w:color w:val="000000"/>
+                <w:lang w:val="en-US" w:eastAsia="de-DE"/>
+              </w:rPr>
+              <w:t>earch</w:t>
             </w:r>
           </w:p>
         </w:tc>
@@ -3771,26 +3777,32 @@
               <w:rPr>
                 <w:rFonts w:ascii="Minion Pro" w:eastAsia="Times New Roman" w:hAnsi="Minion Pro" w:cs="Calibri"/>
                 <w:color w:val="000000"/>
-                <w:lang w:eastAsia="de-DE"/>
-              </w:rPr>
-            </w:pPr>
-            <w:proofErr w:type="spellStart"/>
-            <w:r>
-              <w:rPr>
-                <w:rFonts w:ascii="Minion Pro" w:eastAsia="Times New Roman" w:hAnsi="Minion Pro" w:cs="Calibri"/>
-                <w:color w:val="000000"/>
-                <w:lang w:eastAsia="de-DE"/>
-              </w:rPr>
-              <w:t>Greedy</w:t>
-            </w:r>
-            <w:proofErr w:type="spellEnd"/>
-            <w:r>
-              <w:rPr>
-                <w:rFonts w:ascii="Minion Pro" w:eastAsia="Times New Roman" w:hAnsi="Minion Pro" w:cs="Calibri"/>
-                <w:color w:val="000000"/>
-                <w:lang w:eastAsia="de-DE"/>
-              </w:rPr>
-              <w:t xml:space="preserve"> Best First Graph</w:t>
+                <w:lang w:val="en-US" w:eastAsia="de-DE"/>
+              </w:rPr>
+            </w:pPr>
+            <w:r>
+              <w:rPr>
+                <w:rFonts w:ascii="Minion Pro" w:eastAsia="Times New Roman" w:hAnsi="Minion Pro" w:cs="Calibri"/>
+                <w:color w:val="000000"/>
+                <w:lang w:val="en-US" w:eastAsia="de-DE"/>
+              </w:rPr>
+              <w:t>Greedy Best First Graph</w:t>
+            </w:r>
+            <w:r>
+              <w:rPr>
+                <w:rFonts w:ascii="Minion Pro" w:eastAsia="Times New Roman" w:hAnsi="Minion Pro" w:cs="Calibri"/>
+                <w:color w:val="000000"/>
+                <w:lang w:val="en-US" w:eastAsia="de-DE"/>
+              </w:rPr>
+              <w:t xml:space="preserve"> S</w:t>
+            </w:r>
+            <w:r>
+              <w:rPr>
+                <w:rFonts w:ascii="Minion Pro" w:eastAsia="Times New Roman" w:hAnsi="Minion Pro" w:cs="Calibri"/>
+                <w:color w:val="000000"/>
+                <w:lang w:val="en-US" w:eastAsia="de-DE"/>
+              </w:rPr>
+              <w:t>earch</w:t>
             </w:r>
           </w:p>
         </w:tc>
@@ -5828,26 +5840,32 @@
               <w:rPr>
                 <w:rFonts w:ascii="Minion Pro" w:eastAsia="Times New Roman" w:hAnsi="Minion Pro" w:cs="Calibri"/>
                 <w:color w:val="000000"/>
-                <w:lang w:eastAsia="de-DE"/>
-              </w:rPr>
-            </w:pPr>
-            <w:proofErr w:type="spellStart"/>
-            <w:r>
-              <w:rPr>
-                <w:rFonts w:ascii="Minion Pro" w:eastAsia="Times New Roman" w:hAnsi="Minion Pro" w:cs="Calibri"/>
-                <w:color w:val="000000"/>
-                <w:lang w:eastAsia="de-DE"/>
-              </w:rPr>
-              <w:t>Greedy</w:t>
-            </w:r>
-            <w:proofErr w:type="spellEnd"/>
-            <w:r>
-              <w:rPr>
-                <w:rFonts w:ascii="Minion Pro" w:eastAsia="Times New Roman" w:hAnsi="Minion Pro" w:cs="Calibri"/>
-                <w:color w:val="000000"/>
-                <w:lang w:eastAsia="de-DE"/>
-              </w:rPr>
-              <w:t xml:space="preserve"> Best First Graph</w:t>
+                <w:lang w:val="en-US" w:eastAsia="de-DE"/>
+              </w:rPr>
+            </w:pPr>
+            <w:r>
+              <w:rPr>
+                <w:rFonts w:ascii="Minion Pro" w:eastAsia="Times New Roman" w:hAnsi="Minion Pro" w:cs="Calibri"/>
+                <w:color w:val="000000"/>
+                <w:lang w:val="en-US" w:eastAsia="de-DE"/>
+              </w:rPr>
+              <w:t>Greedy Best First Graph</w:t>
+            </w:r>
+            <w:r>
+              <w:rPr>
+                <w:rFonts w:ascii="Minion Pro" w:eastAsia="Times New Roman" w:hAnsi="Minion Pro" w:cs="Calibri"/>
+                <w:color w:val="000000"/>
+                <w:lang w:val="en-US" w:eastAsia="de-DE"/>
+              </w:rPr>
+              <w:t xml:space="preserve"> S</w:t>
+            </w:r>
+            <w:r>
+              <w:rPr>
+                <w:rFonts w:ascii="Minion Pro" w:eastAsia="Times New Roman" w:hAnsi="Minion Pro" w:cs="Calibri"/>
+                <w:color w:val="000000"/>
+                <w:lang w:val="en-US" w:eastAsia="de-DE"/>
+              </w:rPr>
+              <w:t>earch</w:t>
             </w:r>
           </w:p>
         </w:tc>
@@ -7468,6 +7486,7 @@
           <w:szCs w:val="56"/>
           <w:lang w:val="en-US"/>
         </w:rPr>
+        <w:lastRenderedPageBreak/>
         <w:t>Non-heuristic Search Result M</w:t>
       </w:r>
       <w:r>
@@ -7499,7 +7518,25 @@
           <w:szCs w:val="19"/>
           <w:lang w:val="en-US"/>
         </w:rPr>
-        <w:t xml:space="preserve">In this section, a comparison is given for the first seven rows of the tables 1-3 which represent the search strategies: </w:t>
+        <w:t xml:space="preserve">In this section, a comparison is given for the first seven rows of the tables 1-3 which represent the </w:t>
+      </w:r>
+      <w:r>
+        <w:rPr>
+          <w:rFonts w:ascii="MinionPro-Regular" w:hAnsi="MinionPro-Regular" w:cs="MinionPro-Regular"/>
+          <w:sz w:val="23"/>
+          <w:szCs w:val="19"/>
+          <w:lang w:val="en-US"/>
+        </w:rPr>
+        <w:t xml:space="preserve">non-heuristic </w:t>
+      </w:r>
+      <w:r>
+        <w:rPr>
+          <w:rFonts w:ascii="MinionPro-Regular" w:hAnsi="MinionPro-Regular" w:cs="MinionPro-Regular"/>
+          <w:sz w:val="23"/>
+          <w:szCs w:val="19"/>
+          <w:lang w:val="en-US"/>
+        </w:rPr>
+        <w:t xml:space="preserve">search strategies: </w:t>
       </w:r>
       <w:r>
         <w:rPr>
@@ -7625,19 +7662,17 @@
           <w:szCs w:val="19"/>
           <w:lang w:val="en-US"/>
         </w:rPr>
-        <w:t xml:space="preserve">. As mentioned before, not all of them could produce results in a reasonable </w:t>
-      </w:r>
-      <w:proofErr w:type="gramStart"/>
-      <w:r>
-        <w:rPr>
-          <w:rFonts w:ascii="MinionPro-Regular" w:hAnsi="MinionPro-Regular" w:cs="MinionPro-Regular"/>
-          <w:sz w:val="23"/>
-          <w:szCs w:val="19"/>
-          <w:lang w:val="en-US"/>
-        </w:rPr>
-        <w:t>time period</w:t>
-      </w:r>
-      <w:proofErr w:type="gramEnd"/>
+        <w:t>. As mentioned before, not all of them could produce res</w:t>
+      </w:r>
+      <w:r>
+        <w:rPr>
+          <w:rFonts w:ascii="MinionPro-Regular" w:hAnsi="MinionPro-Regular" w:cs="MinionPro-Regular"/>
+          <w:sz w:val="23"/>
+          <w:szCs w:val="19"/>
+          <w:lang w:val="en-US"/>
+        </w:rPr>
+        <w:t>ults in a reasonable time</w:t>
+      </w:r>
       <w:r>
         <w:rPr>
           <w:rFonts w:ascii="MinionPro-Regular" w:hAnsi="MinionPro-Regular" w:cs="MinionPro-Regular"/>
@@ -7670,11 +7705,114 @@
         </w:rPr>
         <w:tab/>
       </w:r>
+      <w:r>
+        <w:rPr>
+          <w:rFonts w:ascii="MinionPro-Regular" w:hAnsi="MinionPro-Regular" w:cs="MinionPro-Regular"/>
+          <w:sz w:val="23"/>
+          <w:szCs w:val="19"/>
+          <w:lang w:val="en-US"/>
+        </w:rPr>
+        <w:t xml:space="preserve">Only </w:t>
+      </w:r>
+      <w:r>
+        <w:rPr>
+          <w:rFonts w:ascii="MinionPro-Regular" w:hAnsi="MinionPro-Regular" w:cs="MinionPro-Regular"/>
+          <w:sz w:val="23"/>
+          <w:szCs w:val="19"/>
+          <w:lang w:val="en-US"/>
+        </w:rPr>
+        <w:t>Breadth First Search</w:t>
+      </w:r>
+      <w:r>
+        <w:rPr>
+          <w:rFonts w:ascii="MinionPro-Regular" w:hAnsi="MinionPro-Regular" w:cs="MinionPro-Regular"/>
+          <w:sz w:val="23"/>
+          <w:szCs w:val="19"/>
+          <w:lang w:val="en-US"/>
+        </w:rPr>
+        <w:t xml:space="preserve"> and </w:t>
+      </w:r>
+      <w:r>
+        <w:rPr>
+          <w:rFonts w:ascii="MinionPro-Regular" w:hAnsi="MinionPro-Regular" w:cs="MinionPro-Regular"/>
+          <w:sz w:val="23"/>
+          <w:szCs w:val="19"/>
+          <w:lang w:val="en-US"/>
+        </w:rPr>
+        <w:t>Uniform Cost Search</w:t>
+      </w:r>
+      <w:r>
+        <w:rPr>
+          <w:rFonts w:ascii="MinionPro-Regular" w:hAnsi="MinionPro-Regular" w:cs="MinionPro-Regular"/>
+          <w:sz w:val="23"/>
+          <w:szCs w:val="19"/>
+          <w:lang w:val="en-US"/>
+        </w:rPr>
+        <w:t xml:space="preserve"> could produce an optimal solution (true) for all three problems but the</w:t>
+      </w:r>
+      <w:r>
+        <w:rPr>
+          <w:rFonts w:ascii="MinionPro-Regular" w:hAnsi="MinionPro-Regular" w:cs="MinionPro-Regular"/>
+          <w:sz w:val="23"/>
+          <w:szCs w:val="19"/>
+          <w:lang w:val="en-US"/>
+        </w:rPr>
+        <w:t>y</w:t>
+      </w:r>
       <w:bookmarkStart w:id="0" w:name="_GoBack"/>
       <w:bookmarkEnd w:id="0"/>
+      <w:r>
+        <w:rPr>
+          <w:rFonts w:ascii="MinionPro-Regular" w:hAnsi="MinionPro-Regular" w:cs="MinionPro-Regular"/>
+          <w:sz w:val="23"/>
+          <w:szCs w:val="19"/>
+          <w:lang w:val="en-US"/>
+        </w:rPr>
+        <w:t xml:space="preserve"> both had also a high memory consumption (node e</w:t>
+      </w:r>
+      <w:r>
+        <w:rPr>
+          <w:rFonts w:ascii="MinionPro-Regular" w:hAnsi="MinionPro-Regular" w:cs="MinionPro-Regular"/>
+          <w:sz w:val="23"/>
+          <w:szCs w:val="19"/>
+          <w:lang w:val="en-US"/>
+        </w:rPr>
+        <w:t>xpansions</w:t>
+      </w:r>
+      <w:r>
+        <w:rPr>
+          <w:rFonts w:ascii="MinionPro-Regular" w:hAnsi="MinionPro-Regular" w:cs="MinionPro-Regular"/>
+          <w:sz w:val="23"/>
+          <w:szCs w:val="19"/>
+          <w:lang w:val="en-US"/>
+        </w:rPr>
+        <w:t>) and a slow processing time (t</w:t>
+      </w:r>
+      <w:r>
+        <w:rPr>
+          <w:rFonts w:ascii="MinionPro-Regular" w:hAnsi="MinionPro-Regular" w:cs="MinionPro-Regular"/>
+          <w:sz w:val="23"/>
+          <w:szCs w:val="19"/>
+          <w:lang w:val="en-US"/>
+        </w:rPr>
+        <w:t>ime elapsed</w:t>
+      </w:r>
+      <w:r>
+        <w:rPr>
+          <w:rFonts w:ascii="MinionPro-Regular" w:hAnsi="MinionPro-Regular" w:cs="MinionPro-Regular"/>
+          <w:sz w:val="23"/>
+          <w:szCs w:val="19"/>
+          <w:lang w:val="en-US"/>
+        </w:rPr>
+        <w:t>).</w:t>
+      </w:r>
     </w:p>
     <w:p>
       <w:pPr>
+        <w:tabs>
+          <w:tab w:val="left" w:pos="284"/>
+        </w:tabs>
+        <w:jc w:val="both"/>
         <w:rPr>
           <w:rFonts w:ascii="MinionPro-Regular" w:hAnsi="MinionPro-Regular" w:cs="MinionPro-Regular"/>
           <w:sz w:val="23"/>
@@ -7682,9 +7820,103 @@
           <w:lang w:val="en-US"/>
         </w:rPr>
       </w:pPr>
+      <w:r>
+        <w:rPr>
+          <w:rFonts w:ascii="MinionPro-Regular" w:hAnsi="MinionPro-Regular" w:cs="MinionPro-Regular"/>
+          <w:sz w:val="23"/>
+          <w:szCs w:val="19"/>
+          <w:lang w:val="en-US"/>
+        </w:rPr>
+        <w:tab/>
+      </w:r>
+      <w:r>
+        <w:rPr>
+          <w:rFonts w:ascii="MinionPro-Regular" w:hAnsi="MinionPro-Regular" w:cs="MinionPro-Regular"/>
+          <w:sz w:val="23"/>
+          <w:szCs w:val="19"/>
+          <w:lang w:val="en-US"/>
+        </w:rPr>
+        <w:t>Depth First Graph Search</w:t>
+      </w:r>
+      <w:r>
+        <w:rPr>
+          <w:rFonts w:ascii="MinionPro-Regular" w:hAnsi="MinionPro-Regular" w:cs="MinionPro-Regular"/>
+          <w:sz w:val="23"/>
+          <w:szCs w:val="19"/>
+          <w:lang w:val="en-US"/>
+        </w:rPr>
+        <w:t xml:space="preserve"> on the other hand, had excellent result for speed and memory usage but could not once produce an optimal result</w:t>
+      </w:r>
+      <w:r>
+        <w:rPr>
+          <w:rFonts w:ascii="MinionPro-Regular" w:hAnsi="MinionPro-Regular" w:cs="MinionPro-Regular"/>
+          <w:sz w:val="23"/>
+          <w:szCs w:val="19"/>
+          <w:lang w:val="en-US"/>
+        </w:rPr>
+        <w:t xml:space="preserve">. An interesting option is the </w:t>
+      </w:r>
+      <w:r>
+        <w:rPr>
+          <w:rFonts w:ascii="MinionPro-Regular" w:hAnsi="MinionPro-Regular" w:cs="MinionPro-Regular"/>
+          <w:sz w:val="23"/>
+          <w:szCs w:val="19"/>
+          <w:lang w:val="en-US"/>
+        </w:rPr>
+        <w:t>Greedy Best First Graph</w:t>
+      </w:r>
+      <w:r>
+        <w:rPr>
+          <w:rFonts w:ascii="MinionPro-Regular" w:hAnsi="MinionPro-Regular" w:cs="MinionPro-Regular"/>
+          <w:sz w:val="23"/>
+          <w:szCs w:val="19"/>
+          <w:lang w:val="en-US"/>
+        </w:rPr>
+        <w:t xml:space="preserve"> </w:t>
+      </w:r>
+      <w:r>
+        <w:rPr>
+          <w:rFonts w:ascii="MinionPro-Regular" w:hAnsi="MinionPro-Regular" w:cs="MinionPro-Regular"/>
+          <w:sz w:val="23"/>
+          <w:szCs w:val="19"/>
+          <w:lang w:val="en-US"/>
+        </w:rPr>
+        <w:t xml:space="preserve">Search as it represents a good compromise between </w:t>
+      </w:r>
+      <w:r>
+        <w:rPr>
+          <w:rFonts w:ascii="MinionPro-Regular" w:hAnsi="MinionPro-Regular" w:cs="MinionPro-Regular"/>
+          <w:sz w:val="23"/>
+          <w:szCs w:val="19"/>
+          <w:lang w:val="en-US"/>
+        </w:rPr>
+        <w:t>finding a solution with a</w:t>
+      </w:r>
+      <w:r>
+        <w:rPr>
+          <w:rFonts w:ascii="MinionPro-Regular" w:hAnsi="MinionPro-Regular" w:cs="MinionPro-Regular"/>
+          <w:sz w:val="23"/>
+          <w:szCs w:val="19"/>
+          <w:lang w:val="en-US"/>
+        </w:rPr>
+        <w:t xml:space="preserve"> tolerable path length and its processing time/memory consumption</w:t>
+      </w:r>
+      <w:r>
+        <w:rPr>
+          <w:rFonts w:ascii="MinionPro-Regular" w:hAnsi="MinionPro-Regular" w:cs="MinionPro-Regular"/>
+          <w:sz w:val="23"/>
+          <w:szCs w:val="19"/>
+          <w:lang w:val="en-US"/>
+        </w:rPr>
+        <w:t>.</w:t>
+      </w:r>
     </w:p>
     <w:p>
       <w:pPr>
+        <w:tabs>
+          <w:tab w:val="left" w:pos="284"/>
+        </w:tabs>
+        <w:jc w:val="both"/>
         <w:rPr>
           <w:rFonts w:ascii="MinionPro-Regular" w:hAnsi="MinionPro-Regular" w:cs="MinionPro-Regular"/>
           <w:sz w:val="23"/>
@@ -7692,9 +7924,22 @@
           <w:lang w:val="en-US"/>
         </w:rPr>
       </w:pPr>
+      <w:r>
+        <w:rPr>
+          <w:rFonts w:ascii="MinionPro-Regular" w:hAnsi="MinionPro-Regular" w:cs="MinionPro-Regular"/>
+          <w:sz w:val="23"/>
+          <w:szCs w:val="19"/>
+          <w:lang w:val="en-US"/>
+        </w:rPr>
+        <w:tab/>
+      </w:r>
     </w:p>
     <w:p>
       <w:pPr>
+        <w:tabs>
+          <w:tab w:val="left" w:pos="284"/>
+        </w:tabs>
+        <w:jc w:val="both"/>
         <w:rPr>
           <w:rFonts w:ascii="MinionPro-Regular" w:hAnsi="MinionPro-Regular" w:cs="MinionPro-Regular"/>
           <w:sz w:val="23"/>
@@ -7738,6 +7983,7 @@
     </w:p>
     <w:p>
       <w:pPr>
+        <w:jc w:val="both"/>
         <w:rPr>
           <w:rFonts w:ascii="MinionPro-Regular" w:hAnsi="MinionPro-Regular" w:cs="MinionPro-Regular"/>
           <w:sz w:val="23"/>
@@ -7752,11 +7998,174 @@
           <w:szCs w:val="19"/>
           <w:lang w:val="en-US"/>
         </w:rPr>
-        <w:t>In this section</w:t>
+        <w:t>After analyzing non-heuristic search methods, this section compares their counterparts in form of the A* search algorithm with three different heuristic models. The respective results can be found in the rows 8-10 of tables 1-3 (</w:t>
+      </w:r>
+      <w:r>
+        <w:rPr>
+          <w:rFonts w:ascii="MinionPro-Regular" w:hAnsi="MinionPro-Regular" w:cs="MinionPro-Regular"/>
+          <w:sz w:val="23"/>
+          <w:szCs w:val="19"/>
+          <w:lang w:val="en-US"/>
+        </w:rPr>
+        <w:t>A* Search h1 Heuristic</w:t>
+      </w:r>
+      <w:r>
+        <w:rPr>
+          <w:rFonts w:ascii="MinionPro-Regular" w:hAnsi="MinionPro-Regular" w:cs="MinionPro-Regular"/>
+          <w:sz w:val="23"/>
+          <w:szCs w:val="19"/>
+          <w:lang w:val="en-US"/>
+        </w:rPr>
+        <w:t>, A</w:t>
+      </w:r>
+      <w:r>
+        <w:rPr>
+          <w:rFonts w:ascii="MinionPro-Regular" w:hAnsi="MinionPro-Regular" w:cs="MinionPro-Regular"/>
+          <w:sz w:val="23"/>
+          <w:szCs w:val="19"/>
+          <w:lang w:val="en-US"/>
+        </w:rPr>
+        <w:t>* Search Ignore Preconditions Heuristic</w:t>
+      </w:r>
+      <w:r>
+        <w:rPr>
+          <w:rFonts w:ascii="MinionPro-Regular" w:hAnsi="MinionPro-Regular" w:cs="MinionPro-Regular"/>
+          <w:sz w:val="23"/>
+          <w:szCs w:val="19"/>
+          <w:lang w:val="en-US"/>
+        </w:rPr>
+        <w:t xml:space="preserve">, </w:t>
+      </w:r>
+      <w:r>
+        <w:rPr>
+          <w:rFonts w:ascii="MinionPro-Regular" w:hAnsi="MinionPro-Regular" w:cs="MinionPro-Regular"/>
+          <w:sz w:val="23"/>
+          <w:szCs w:val="19"/>
+          <w:lang w:val="en-US"/>
+        </w:rPr>
+        <w:t>A* Search Level Sum Heuristic</w:t>
+      </w:r>
+      <w:r>
+        <w:rPr>
+          <w:rFonts w:ascii="MinionPro-Regular" w:hAnsi="MinionPro-Regular" w:cs="MinionPro-Regular"/>
+          <w:sz w:val="23"/>
+          <w:szCs w:val="19"/>
+          <w:lang w:val="en-US"/>
+        </w:rPr>
+        <w:t>).</w:t>
       </w:r>
     </w:p>
     <w:p>
       <w:pPr>
+        <w:tabs>
+          <w:tab w:val="left" w:pos="284"/>
+        </w:tabs>
+        <w:jc w:val="both"/>
+        <w:rPr>
+          <w:rFonts w:ascii="MinionPro-Regular" w:hAnsi="MinionPro-Regular" w:cs="MinionPro-Regular"/>
+          <w:sz w:val="23"/>
+          <w:szCs w:val="19"/>
+          <w:lang w:val="en-US"/>
+        </w:rPr>
+      </w:pPr>
+      <w:r>
+        <w:rPr>
+          <w:rFonts w:ascii="MinionPro-Regular" w:hAnsi="MinionPro-Regular" w:cs="MinionPro-Regular"/>
+          <w:sz w:val="23"/>
+          <w:szCs w:val="19"/>
+          <w:lang w:val="en-US"/>
+        </w:rPr>
+        <w:tab/>
+        <w:t xml:space="preserve">All heuristic search strategies gained an optimal solution with exception of the </w:t>
+      </w:r>
+      <w:r>
+        <w:rPr>
+          <w:rFonts w:ascii="MinionPro-Regular" w:hAnsi="MinionPro-Regular" w:cs="MinionPro-Regular"/>
+          <w:sz w:val="23"/>
+          <w:szCs w:val="19"/>
+          <w:lang w:val="en-US"/>
+        </w:rPr>
+        <w:t>A* Search Level Sum Heuristic</w:t>
+      </w:r>
+      <w:r>
+        <w:rPr>
+          <w:rFonts w:ascii="MinionPro-Regular" w:hAnsi="MinionPro-Regular" w:cs="MinionPro-Regular"/>
+          <w:sz w:val="23"/>
+          <w:szCs w:val="19"/>
+          <w:lang w:val="en-US"/>
+        </w:rPr>
+        <w:t xml:space="preserve"> that exceeded the 10 minutes time limit for problem 3. The </w:t>
+      </w:r>
+      <w:r>
+        <w:rPr>
+          <w:rFonts w:ascii="MinionPro-Regular" w:hAnsi="MinionPro-Regular" w:cs="MinionPro-Regular"/>
+          <w:sz w:val="23"/>
+          <w:szCs w:val="19"/>
+          <w:lang w:val="en-US"/>
+        </w:rPr>
+        <w:t>A* Search h1 Heuristic</w:t>
+      </w:r>
+      <w:r>
+        <w:rPr>
+          <w:rFonts w:ascii="MinionPro-Regular" w:hAnsi="MinionPro-Regular" w:cs="MinionPro-Regular"/>
+          <w:sz w:val="23"/>
+          <w:szCs w:val="19"/>
+          <w:lang w:val="en-US"/>
+        </w:rPr>
+        <w:t xml:space="preserve"> required the highest memory storage in every case. In contrast, the </w:t>
+      </w:r>
+      <w:r>
+        <w:rPr>
+          <w:rFonts w:ascii="MinionPro-Regular" w:hAnsi="MinionPro-Regular" w:cs="MinionPro-Regular"/>
+          <w:sz w:val="23"/>
+          <w:szCs w:val="19"/>
+          <w:lang w:val="en-US"/>
+        </w:rPr>
+        <w:t>A* Search Level Sum Heuristic</w:t>
+      </w:r>
+      <w:r>
+        <w:rPr>
+          <w:rFonts w:ascii="MinionPro-Regular" w:hAnsi="MinionPro-Regular" w:cs="MinionPro-Regular"/>
+          <w:sz w:val="23"/>
+          <w:szCs w:val="19"/>
+          <w:lang w:val="en-US"/>
+        </w:rPr>
+        <w:t xml:space="preserve"> had the smallest memory usage in 2/3 cases but also slowest processing time. A good compromise between the previous search types is the </w:t>
+      </w:r>
+      <w:r>
+        <w:rPr>
+          <w:rFonts w:ascii="MinionPro-Regular" w:hAnsi="MinionPro-Regular" w:cs="MinionPro-Regular"/>
+          <w:sz w:val="23"/>
+          <w:szCs w:val="19"/>
+          <w:lang w:val="en-US"/>
+        </w:rPr>
+        <w:t>A</w:t>
+      </w:r>
+      <w:r>
+        <w:rPr>
+          <w:rFonts w:ascii="MinionPro-Regular" w:hAnsi="MinionPro-Regular" w:cs="MinionPro-Regular"/>
+          <w:sz w:val="23"/>
+          <w:szCs w:val="19"/>
+          <w:lang w:val="en-US"/>
+        </w:rPr>
+        <w:t>* Search Ignore Preconditions Heuristic</w:t>
+      </w:r>
+      <w:r>
+        <w:rPr>
+          <w:rFonts w:ascii="MinionPro-Regular" w:hAnsi="MinionPro-Regular" w:cs="MinionPro-Regular"/>
+          <w:sz w:val="23"/>
+          <w:szCs w:val="19"/>
+          <w:lang w:val="en-US"/>
+        </w:rPr>
+        <w:t>.</w:t>
+      </w:r>
+    </w:p>
+    <w:p>
+      <w:pPr>
+        <w:tabs>
+          <w:tab w:val="left" w:pos="284"/>
+        </w:tabs>
+        <w:jc w:val="both"/>
         <w:rPr>
           <w:rFonts w:ascii="MinionPro-Regular" w:hAnsi="MinionPro-Regular" w:cs="MinionPro-Regular"/>
           <w:sz w:val="23"/>
@@ -7767,6 +8176,10 @@
     </w:p>
     <w:p>
       <w:pPr>
+        <w:tabs>
+          <w:tab w:val="left" w:pos="284"/>
+        </w:tabs>
+        <w:jc w:val="both"/>
         <w:rPr>
           <w:rFonts w:ascii="MinionPro-Regular" w:hAnsi="MinionPro-Regular" w:cs="MinionPro-Regular"/>
           <w:sz w:val="23"/>
@@ -7774,9 +8187,24 @@
           <w:lang w:val="en-US"/>
         </w:rPr>
       </w:pPr>
+      <w:r>
+        <w:rPr>
+          <w:rFonts w:ascii="GlosaMath-Bold" w:hAnsi="GlosaMath-Bold" w:cs="GlosaMath-Bold"/>
+          <w:b/>
+          <w:bCs/>
+          <w:sz w:val="28"/>
+          <w:szCs w:val="56"/>
+          <w:lang w:val="en-US"/>
+        </w:rPr>
+        <w:t>Summary</w:t>
+      </w:r>
     </w:p>
     <w:p>
       <w:pPr>
+        <w:tabs>
+          <w:tab w:val="left" w:pos="284"/>
+        </w:tabs>
+        <w:jc w:val="both"/>
         <w:rPr>
           <w:rFonts w:ascii="MinionPro-Regular" w:hAnsi="MinionPro-Regular" w:cs="MinionPro-Regular"/>
           <w:sz w:val="23"/>
@@ -7784,152 +8212,190 @@
           <w:lang w:val="en-US"/>
         </w:rPr>
       </w:pPr>
+      <w:r>
+        <w:rPr>
+          <w:rFonts w:ascii="MinionPro-Regular" w:hAnsi="MinionPro-Regular" w:cs="MinionPro-Regular"/>
+          <w:sz w:val="23"/>
+          <w:szCs w:val="19"/>
+          <w:lang w:val="en-US"/>
+        </w:rPr>
+        <w:t xml:space="preserve">Comparing both heuristic and </w:t>
+      </w:r>
+      <w:r>
+        <w:rPr>
+          <w:rFonts w:ascii="MinionPro-Regular" w:hAnsi="MinionPro-Regular" w:cs="MinionPro-Regular"/>
+          <w:sz w:val="23"/>
+          <w:szCs w:val="19"/>
+          <w:lang w:val="en-US"/>
+        </w:rPr>
+        <w:t>non-heuristic search methods</w:t>
+      </w:r>
+      <w:r>
+        <w:rPr>
+          <w:rFonts w:ascii="MinionPro-Regular" w:hAnsi="MinionPro-Regular" w:cs="MinionPro-Regular"/>
+          <w:sz w:val="23"/>
+          <w:szCs w:val="19"/>
+          <w:lang w:val="en-US"/>
+        </w:rPr>
+        <w:t xml:space="preserve">, this section gives </w:t>
+      </w:r>
+      <w:proofErr w:type="gramStart"/>
+      <w:r>
+        <w:rPr>
+          <w:rFonts w:ascii="MinionPro-Regular" w:hAnsi="MinionPro-Regular" w:cs="MinionPro-Regular"/>
+          <w:sz w:val="23"/>
+          <w:szCs w:val="19"/>
+          <w:lang w:val="en-US"/>
+        </w:rPr>
+        <w:t>a short summary</w:t>
+      </w:r>
+      <w:proofErr w:type="gramEnd"/>
+      <w:r>
+        <w:rPr>
+          <w:rFonts w:ascii="MinionPro-Regular" w:hAnsi="MinionPro-Regular" w:cs="MinionPro-Regular"/>
+          <w:sz w:val="23"/>
+          <w:szCs w:val="19"/>
+          <w:lang w:val="en-US"/>
+        </w:rPr>
+        <w:t xml:space="preserve"> of the gained results. If an optimal solution is required heuristic methods </w:t>
+      </w:r>
+      <w:proofErr w:type="gramStart"/>
+      <w:r>
+        <w:rPr>
+          <w:rFonts w:ascii="MinionPro-Regular" w:hAnsi="MinionPro-Regular" w:cs="MinionPro-Regular"/>
+          <w:sz w:val="23"/>
+          <w:szCs w:val="19"/>
+          <w:lang w:val="en-US"/>
+        </w:rPr>
+        <w:t>were able to</w:t>
+      </w:r>
+      <w:proofErr w:type="gramEnd"/>
+      <w:r>
+        <w:rPr>
+          <w:rFonts w:ascii="MinionPro-Regular" w:hAnsi="MinionPro-Regular" w:cs="MinionPro-Regular"/>
+          <w:sz w:val="23"/>
+          <w:szCs w:val="19"/>
+          <w:lang w:val="en-US"/>
+        </w:rPr>
+        <w:t xml:space="preserve"> produce better results than non-heuristic methods. The best overall results have been produced by the </w:t>
+      </w:r>
+      <w:r>
+        <w:rPr>
+          <w:rFonts w:ascii="MinionPro-Regular" w:hAnsi="MinionPro-Regular" w:cs="MinionPro-Regular"/>
+          <w:sz w:val="23"/>
+          <w:szCs w:val="19"/>
+          <w:lang w:val="en-US"/>
+        </w:rPr>
+        <w:t>A</w:t>
+      </w:r>
+      <w:r>
+        <w:rPr>
+          <w:rFonts w:ascii="MinionPro-Regular" w:hAnsi="MinionPro-Regular" w:cs="MinionPro-Regular"/>
+          <w:sz w:val="23"/>
+          <w:szCs w:val="19"/>
+          <w:lang w:val="en-US"/>
+        </w:rPr>
+        <w:t>* Search Ignore Preconditions Heuristic</w:t>
+      </w:r>
+      <w:r>
+        <w:rPr>
+          <w:rFonts w:ascii="MinionPro-Regular" w:hAnsi="MinionPro-Regular" w:cs="MinionPro-Regular"/>
+          <w:sz w:val="23"/>
+          <w:szCs w:val="19"/>
+          <w:lang w:val="en-US"/>
+        </w:rPr>
+        <w:t xml:space="preserve"> which also performed well considering speed and memory usage. Non-heuristic methods like </w:t>
+      </w:r>
+      <w:r>
+        <w:rPr>
+          <w:rFonts w:ascii="MinionPro-Regular" w:hAnsi="MinionPro-Regular" w:cs="MinionPro-Regular"/>
+          <w:sz w:val="23"/>
+          <w:szCs w:val="19"/>
+          <w:lang w:val="en-US"/>
+        </w:rPr>
+        <w:t>Breadth First Search</w:t>
+      </w:r>
+      <w:r>
+        <w:rPr>
+          <w:rFonts w:ascii="MinionPro-Regular" w:hAnsi="MinionPro-Regular" w:cs="MinionPro-Regular"/>
+          <w:sz w:val="23"/>
+          <w:szCs w:val="19"/>
+          <w:lang w:val="en-US"/>
+        </w:rPr>
+        <w:t xml:space="preserve"> could also calculate an optimal solution but showed far worse performance in speed and memory requirement.</w:t>
+      </w:r>
+      <w:r>
+        <w:rPr>
+          <w:rFonts w:ascii="MinionPro-Regular" w:hAnsi="MinionPro-Regular" w:cs="MinionPro-Regular"/>
+          <w:sz w:val="23"/>
+          <w:szCs w:val="19"/>
+          <w:lang w:val="en-US"/>
+        </w:rPr>
+        <w:t xml:space="preserve"> </w:t>
+      </w:r>
+      <w:r>
+        <w:rPr>
+          <w:rFonts w:ascii="MinionPro-Regular" w:hAnsi="MinionPro-Regular" w:cs="MinionPro-Regular"/>
+          <w:sz w:val="23"/>
+          <w:szCs w:val="19"/>
+          <w:lang w:val="en-US"/>
+        </w:rPr>
+        <w:t>Depth First Graph Search</w:t>
+      </w:r>
+      <w:r>
+        <w:rPr>
+          <w:rFonts w:ascii="MinionPro-Regular" w:hAnsi="MinionPro-Regular" w:cs="MinionPro-Regular"/>
+          <w:sz w:val="23"/>
+          <w:szCs w:val="19"/>
+          <w:lang w:val="en-US"/>
+        </w:rPr>
+        <w:t xml:space="preserve"> performed excellent those categories but was not able to produce a tolerable plan length. Heuristic search stra</w:t>
+      </w:r>
+      <w:r>
+        <w:rPr>
+          <w:rFonts w:ascii="MinionPro-Regular" w:hAnsi="MinionPro-Regular" w:cs="MinionPro-Regular"/>
+          <w:sz w:val="23"/>
+          <w:szCs w:val="19"/>
+          <w:lang w:val="en-US"/>
+        </w:rPr>
+        <w:t>te</w:t>
+      </w:r>
+      <w:r>
+        <w:rPr>
+          <w:rFonts w:ascii="MinionPro-Regular" w:hAnsi="MinionPro-Regular" w:cs="MinionPro-Regular"/>
+          <w:sz w:val="23"/>
+          <w:szCs w:val="19"/>
+          <w:lang w:val="en-US"/>
+        </w:rPr>
+        <w:t>gies have proven their advantages in creating an optimal result with reasonable resources.</w:t>
+      </w:r>
+      <w:r>
+        <w:rPr>
+          <w:rFonts w:ascii="MinionPro-Regular" w:hAnsi="MinionPro-Regular" w:cs="MinionPro-Regular"/>
+          <w:sz w:val="23"/>
+          <w:szCs w:val="19"/>
+          <w:lang w:val="en-US"/>
+        </w:rPr>
+        <w:br w:type="page"/>
+      </w:r>
     </w:p>
     <w:p>
       <w:pPr>
         <w:rPr>
           <w:rFonts w:ascii="MinionPro-Regular" w:hAnsi="MinionPro-Regular" w:cs="MinionPro-Regular"/>
-          <w:sz w:val="23"/>
+          <w:sz w:val="19"/>
           <w:szCs w:val="19"/>
           <w:lang w:val="en-US"/>
         </w:rPr>
       </w:pPr>
-    </w:p>
-    <w:p>
-      <w:pPr>
-        <w:rPr>
-          <w:rFonts w:ascii="MinionPro-Regular" w:hAnsi="MinionPro-Regular" w:cs="MinionPro-Regular"/>
-          <w:sz w:val="23"/>
-          <w:szCs w:val="19"/>
-          <w:lang w:val="en-US"/>
-        </w:rPr>
-      </w:pPr>
-    </w:p>
-    <w:p>
-      <w:pPr>
-        <w:rPr>
-          <w:rFonts w:ascii="MinionPro-Regular" w:hAnsi="MinionPro-Regular" w:cs="MinionPro-Regular"/>
-          <w:sz w:val="23"/>
-          <w:szCs w:val="19"/>
-          <w:lang w:val="en-US"/>
-        </w:rPr>
-      </w:pPr>
-    </w:p>
-    <w:p>
-      <w:pPr>
-        <w:rPr>
-          <w:rFonts w:ascii="MinionPro-Regular" w:hAnsi="MinionPro-Regular" w:cs="MinionPro-Regular"/>
-          <w:sz w:val="23"/>
-          <w:szCs w:val="19"/>
-          <w:lang w:val="en-US"/>
-        </w:rPr>
-      </w:pPr>
-    </w:p>
-    <w:p>
-      <w:pPr>
-        <w:rPr>
-          <w:rFonts w:ascii="MinionPro-Regular" w:hAnsi="MinionPro-Regular" w:cs="MinionPro-Regular"/>
-          <w:sz w:val="23"/>
-          <w:szCs w:val="19"/>
-          <w:lang w:val="en-US"/>
-        </w:rPr>
-      </w:pPr>
-    </w:p>
-    <w:p>
-      <w:pPr>
-        <w:rPr>
-          <w:rFonts w:ascii="MinionPro-Regular" w:hAnsi="MinionPro-Regular" w:cs="MinionPro-Regular"/>
-          <w:sz w:val="23"/>
-          <w:szCs w:val="19"/>
-          <w:lang w:val="en-US"/>
-        </w:rPr>
-      </w:pPr>
-    </w:p>
-    <w:p>
-      <w:pPr>
-        <w:rPr>
-          <w:rFonts w:ascii="MinionPro-Regular" w:hAnsi="MinionPro-Regular" w:cs="MinionPro-Regular"/>
-          <w:sz w:val="23"/>
-          <w:szCs w:val="19"/>
-          <w:lang w:val="en-US"/>
-        </w:rPr>
-      </w:pPr>
-    </w:p>
-    <w:p>
-      <w:pPr>
-        <w:rPr>
-          <w:rFonts w:ascii="MinionPro-Regular" w:hAnsi="MinionPro-Regular" w:cs="MinionPro-Regular"/>
-          <w:sz w:val="23"/>
-          <w:szCs w:val="19"/>
-          <w:lang w:val="en-US"/>
-        </w:rPr>
-      </w:pPr>
-    </w:p>
-    <w:p>
-      <w:pPr>
-        <w:rPr>
-          <w:rFonts w:ascii="MinionPro-Regular" w:hAnsi="MinionPro-Regular" w:cs="MinionPro-Regular"/>
-          <w:sz w:val="23"/>
-          <w:szCs w:val="19"/>
-          <w:lang w:val="en-US"/>
-        </w:rPr>
-      </w:pPr>
-    </w:p>
-    <w:p>
-      <w:pPr>
-        <w:rPr>
-          <w:rFonts w:ascii="MinionPro-Regular" w:hAnsi="MinionPro-Regular" w:cs="MinionPro-Regular"/>
-          <w:sz w:val="23"/>
-          <w:szCs w:val="19"/>
-          <w:lang w:val="en-US"/>
-        </w:rPr>
-      </w:pPr>
-    </w:p>
-    <w:p>
-      <w:pPr>
-        <w:rPr>
-          <w:rFonts w:ascii="MinionPro-Regular" w:hAnsi="MinionPro-Regular" w:cs="MinionPro-Regular"/>
-          <w:sz w:val="23"/>
-          <w:szCs w:val="19"/>
-          <w:lang w:val="en-US"/>
-        </w:rPr>
-      </w:pPr>
-    </w:p>
-    <w:p>
-      <w:pPr>
-        <w:rPr>
-          <w:rFonts w:ascii="MinionPro-Regular" w:hAnsi="MinionPro-Regular" w:cs="MinionPro-Regular"/>
-          <w:sz w:val="23"/>
-          <w:szCs w:val="19"/>
-          <w:lang w:val="en-US"/>
-        </w:rPr>
-      </w:pPr>
-      <w:r>
-        <w:rPr>
-          <w:rFonts w:ascii="MinionPro-Regular" w:hAnsi="MinionPro-Regular" w:cs="MinionPro-Regular"/>
-          <w:sz w:val="23"/>
-          <w:szCs w:val="19"/>
-          <w:lang w:val="en-US"/>
-        </w:rPr>
-        <w:br w:type="page"/>
-      </w:r>
-    </w:p>
-    <w:p>
-      <w:pPr>
+      <w:r>
         <w:rPr>
           <w:rFonts w:ascii="MinionPro-Regular" w:hAnsi="MinionPro-Regular" w:cs="MinionPro-Regular"/>
           <w:sz w:val="19"/>
           <w:szCs w:val="19"/>
           <w:lang w:val="en-US"/>
         </w:rPr>
-      </w:pPr>
-      <w:r>
-        <w:rPr>
-          <w:rFonts w:ascii="MinionPro-Regular" w:hAnsi="MinionPro-Regular" w:cs="MinionPro-Regular"/>
-          <w:sz w:val="19"/>
-          <w:szCs w:val="19"/>
-          <w:lang w:val="en-US"/>
-        </w:rPr>
+        <w:lastRenderedPageBreak/>
         <w:t>References</w:t>
       </w:r>
     </w:p>
@@ -8059,6 +8525,7 @@
           <w:szCs w:val="19"/>
           <w:lang w:val="en-US"/>
         </w:rPr>
+        <w:lastRenderedPageBreak/>
         <w:t>Appendix</w:t>
       </w:r>
     </w:p>
@@ -8990,7 +9457,7 @@
 </file>
 
 <file path=customXml/itemProps1.xml><?xml version="1.0" encoding="utf-8"?>
-<ds:datastoreItem xmlns:ds="http://schemas.openxmlformats.org/officeDocument/2006/customXml" ds:itemID="{B7635922-3DC8-412B-A28E-5F3E76384BE5}">
+<ds:datastoreItem xmlns:ds="http://schemas.openxmlformats.org/officeDocument/2006/customXml" ds:itemID="{01DCE0E8-CFF0-4E81-8853-FA0129E3838B}">
   <ds:schemaRefs>
     <ds:schemaRef ds:uri="http://schemas.openxmlformats.org/officeDocument/2006/bibliography"/>
   </ds:schemaRefs>
